--- a/Unit 7/CaseStudy1Rubric.docx
+++ b/Unit 7/CaseStudy1Rubric.docx
@@ -142,6 +142,14 @@
         </w:rPr>
         <w:t xml:space="preserve">ocumentation: </w:t>
       </w:r>
+      <w:r>
+        <w:rPr>
+          <w:rFonts w:ascii="Times New Roman" w:hAnsi="Times New Roman" w:cs="Times New Roman"/>
+          <w:sz w:val="21"/>
+          <w:szCs w:val="21"/>
+        </w:rPr>
+        <w:t xml:space="preserve">Answers should be in a well commented and explained </w:t>
+      </w:r>
       <w:proofErr w:type="spellStart"/>
       <w:r>
         <w:rPr>
@@ -158,7 +166,15 @@
           <w:sz w:val="21"/>
           <w:szCs w:val="21"/>
         </w:rPr>
-        <w:t xml:space="preserve"> should answer questions explicitly and professionally</w:t>
+        <w:t xml:space="preserve"> </w:t>
+      </w:r>
+      <w:r>
+        <w:rPr>
+          <w:rFonts w:ascii="Times New Roman" w:hAnsi="Times New Roman" w:cs="Times New Roman"/>
+          <w:sz w:val="21"/>
+          <w:szCs w:val="21"/>
+        </w:rPr>
+        <w:t xml:space="preserve">file. </w:t>
       </w:r>
     </w:p>
     <w:p>
@@ -407,7 +423,24 @@
           <w:sz w:val="21"/>
           <w:szCs w:val="21"/>
         </w:rPr>
-        <w:t xml:space="preserve">Composure: This will be mostly not reading off of the slides.  </w:t>
+        <w:t xml:space="preserve">Composure: This will be mostly </w:t>
+      </w:r>
+      <w:r>
+        <w:rPr>
+          <w:rFonts w:ascii="Times New Roman" w:hAnsi="Times New Roman" w:cs="Times New Roman"/>
+          <w:b/>
+          <w:sz w:val="21"/>
+          <w:szCs w:val="21"/>
+        </w:rPr>
+        <w:t>not reading</w:t>
+      </w:r>
+      <w:r>
+        <w:rPr>
+          <w:rFonts w:ascii="Times New Roman" w:hAnsi="Times New Roman" w:cs="Times New Roman"/>
+          <w:sz w:val="21"/>
+          <w:szCs w:val="21"/>
+        </w:rPr>
+        <w:t xml:space="preserve"> off of the slides.  </w:t>
       </w:r>
     </w:p>
     <w:p>
@@ -429,7 +462,17 @@
           <w:sz w:val="21"/>
           <w:szCs w:val="21"/>
         </w:rPr>
-        <w:t>Pace: Not going a second over 5</w:t>
+        <w:t>Pace: Not</w:t>
+      </w:r>
+      <w:bookmarkStart w:id="0" w:name="_GoBack"/>
+      <w:bookmarkEnd w:id="0"/>
+      <w:r>
+        <w:rPr>
+          <w:rFonts w:ascii="Times New Roman" w:hAnsi="Times New Roman" w:cs="Times New Roman"/>
+          <w:sz w:val="21"/>
+          <w:szCs w:val="21"/>
+        </w:rPr>
+        <w:t xml:space="preserve"> going a second over 5</w:t>
       </w:r>
       <w:r>
         <w:rPr>
@@ -518,25 +561,23 @@
           <w:sz w:val="21"/>
           <w:szCs w:val="21"/>
         </w:rPr>
-        <w:t xml:space="preserve">er of the team should present solutions to all 7 questions.  You may develop the slides for the presentation together and use the same deck or you may make your own slides, but each team member must make their own </w:t>
-      </w:r>
-      <w:proofErr w:type="gramStart"/>
-      <w:r>
-        <w:rPr>
-          <w:rFonts w:ascii="Times New Roman" w:hAnsi="Times New Roman" w:cs="Times New Roman"/>
-          <w:sz w:val="21"/>
-          <w:szCs w:val="21"/>
-        </w:rPr>
-        <w:t>5 minute</w:t>
-      </w:r>
-      <w:proofErr w:type="gramEnd"/>
-      <w:r>
-        <w:rPr>
-          <w:rFonts w:ascii="Times New Roman" w:hAnsi="Times New Roman" w:cs="Times New Roman"/>
-          <w:sz w:val="21"/>
-          <w:szCs w:val="21"/>
-        </w:rPr>
-        <w:t xml:space="preserve"> video and post it to YouTube separately (unique URL).      </w:t>
+        <w:t>er of the team should present solutions to all 7 questions.  You may develop the slides for the presentation together and use the same deck or you may make your own slides, but each team member must make their own 5</w:t>
+      </w:r>
+      <w:r>
+        <w:rPr>
+          <w:rFonts w:ascii="Times New Roman" w:hAnsi="Times New Roman" w:cs="Times New Roman"/>
+          <w:sz w:val="21"/>
+          <w:szCs w:val="21"/>
+        </w:rPr>
+        <w:t>-</w:t>
+      </w:r>
+      <w:r>
+        <w:rPr>
+          <w:rFonts w:ascii="Times New Roman" w:hAnsi="Times New Roman" w:cs="Times New Roman"/>
+          <w:sz w:val="21"/>
+          <w:szCs w:val="21"/>
+        </w:rPr>
+        <w:t xml:space="preserve">minute video and post it to YouTube separately (unique URL).      </w:t>
       </w:r>
       <w:r>
         <w:rPr>
@@ -646,299 +687,43 @@
           <w:sz w:val="21"/>
           <w:szCs w:val="21"/>
         </w:rPr>
-        <w:t>Readme/Codebook</w:t>
-      </w:r>
-    </w:p>
-    <w:p>
-      <w:pPr>
-        <w:pStyle w:val="ListParagraph"/>
-        <w:numPr>
-          <w:ilvl w:val="1"/>
-          <w:numId w:val="1"/>
-        </w:numPr>
-        <w:rPr>
-          <w:rFonts w:ascii="Times New Roman" w:hAnsi="Times New Roman" w:cs="Times New Roman"/>
-          <w:sz w:val="21"/>
-          <w:szCs w:val="21"/>
-        </w:rPr>
-      </w:pPr>
-      <w:r>
-        <w:rPr>
-          <w:rFonts w:ascii="Times New Roman" w:hAnsi="Times New Roman" w:cs="Times New Roman"/>
-          <w:sz w:val="21"/>
-          <w:szCs w:val="21"/>
-        </w:rPr>
-        <w:t>More or less equal representation of commits</w:t>
-      </w:r>
-    </w:p>
-    <w:p>
-      <w:pPr>
-        <w:pStyle w:val="ListParagraph"/>
-        <w:numPr>
-          <w:ilvl w:val="1"/>
-          <w:numId w:val="1"/>
-        </w:numPr>
-        <w:rPr>
-          <w:rFonts w:ascii="Times New Roman" w:hAnsi="Times New Roman" w:cs="Times New Roman"/>
-          <w:sz w:val="21"/>
-          <w:szCs w:val="21"/>
-        </w:rPr>
-      </w:pPr>
-      <w:r>
-        <w:rPr>
-          <w:rFonts w:ascii="Times New Roman" w:hAnsi="Times New Roman" w:cs="Times New Roman"/>
-          <w:sz w:val="21"/>
-          <w:szCs w:val="21"/>
-        </w:rPr>
-        <w:t>Include what people worked on what in Readme</w:t>
-      </w:r>
-    </w:p>
-    <w:p>
-      <w:pPr>
-        <w:pStyle w:val="ListParagraph"/>
-        <w:numPr>
-          <w:ilvl w:val="1"/>
-          <w:numId w:val="1"/>
-        </w:numPr>
-        <w:rPr>
-          <w:rFonts w:ascii="Times New Roman" w:hAnsi="Times New Roman" w:cs="Times New Roman"/>
-          <w:sz w:val="21"/>
-          <w:szCs w:val="21"/>
-        </w:rPr>
-      </w:pPr>
-      <w:r>
-        <w:rPr>
-          <w:rFonts w:ascii="Times New Roman" w:hAnsi="Times New Roman" w:cs="Times New Roman"/>
-          <w:sz w:val="21"/>
-          <w:szCs w:val="21"/>
-        </w:rPr>
-        <w:t>Look back on commits to brush up</w:t>
-      </w:r>
-    </w:p>
-    <w:p>
-      <w:pPr>
-        <w:pStyle w:val="ListParagraph"/>
-        <w:numPr>
-          <w:ilvl w:val="1"/>
-          <w:numId w:val="1"/>
-        </w:numPr>
-        <w:rPr>
-          <w:rFonts w:ascii="Times New Roman" w:hAnsi="Times New Roman" w:cs="Times New Roman"/>
-          <w:sz w:val="21"/>
-          <w:szCs w:val="21"/>
-        </w:rPr>
-      </w:pPr>
-      <w:r>
-        <w:rPr>
-          <w:rFonts w:ascii="Times New Roman" w:hAnsi="Times New Roman" w:cs="Times New Roman"/>
-          <w:sz w:val="21"/>
-          <w:szCs w:val="21"/>
-        </w:rPr>
-        <w:t>Every object assigned is detailed in Codebook portion</w:t>
-      </w:r>
-    </w:p>
-    <w:p>
-      <w:pPr>
-        <w:rPr>
-          <w:rFonts w:ascii="Times New Roman" w:hAnsi="Times New Roman" w:cs="Times New Roman"/>
-          <w:sz w:val="21"/>
-          <w:szCs w:val="21"/>
-        </w:rPr>
-      </w:pPr>
-      <w:r>
-        <w:rPr>
-          <w:rFonts w:ascii="Times New Roman" w:hAnsi="Times New Roman" w:cs="Times New Roman"/>
-          <w:b/>
-          <w:sz w:val="21"/>
-          <w:szCs w:val="21"/>
-        </w:rPr>
-        <w:t>Peer Grading</w:t>
-      </w:r>
-      <w:r>
-        <w:rPr>
-          <w:rFonts w:ascii="Times New Roman" w:hAnsi="Times New Roman" w:cs="Times New Roman"/>
-          <w:sz w:val="21"/>
-          <w:szCs w:val="21"/>
-        </w:rPr>
-        <w:t xml:space="preserve"> – 10%</w:t>
-      </w:r>
-      <w:r>
-        <w:rPr>
-          <w:rFonts w:ascii="Times New Roman" w:hAnsi="Times New Roman" w:cs="Times New Roman"/>
-          <w:sz w:val="21"/>
-          <w:szCs w:val="21"/>
-        </w:rPr>
-        <w:t xml:space="preserve"> </w:t>
-      </w:r>
-      <w:r>
-        <w:rPr>
-          <w:rFonts w:ascii="Times New Roman" w:hAnsi="Times New Roman" w:cs="Times New Roman"/>
-          <w:sz w:val="21"/>
-          <w:szCs w:val="21"/>
-        </w:rPr>
-        <w:t xml:space="preserve">Send a review </w:t>
-      </w:r>
-      <w:r>
-        <w:rPr>
-          <w:rFonts w:ascii="Times New Roman" w:hAnsi="Times New Roman" w:cs="Times New Roman"/>
-          <w:sz w:val="21"/>
-          <w:szCs w:val="21"/>
-        </w:rPr>
-        <w:t>of you</w:t>
-      </w:r>
-      <w:r>
-        <w:rPr>
-          <w:rFonts w:ascii="Times New Roman" w:hAnsi="Times New Roman" w:cs="Times New Roman"/>
-          <w:sz w:val="21"/>
-          <w:szCs w:val="21"/>
-        </w:rPr>
-        <w:t>r performance</w:t>
-      </w:r>
-      <w:r>
-        <w:rPr>
-          <w:rFonts w:ascii="Times New Roman" w:hAnsi="Times New Roman" w:cs="Times New Roman"/>
-          <w:sz w:val="21"/>
-          <w:szCs w:val="21"/>
-        </w:rPr>
-        <w:t xml:space="preserve"> </w:t>
-      </w:r>
-      <w:r>
-        <w:rPr>
-          <w:rFonts w:ascii="Times New Roman" w:hAnsi="Times New Roman" w:cs="Times New Roman"/>
-          <w:b/>
-          <w:sz w:val="21"/>
-          <w:szCs w:val="21"/>
-          <w:u w:val="single"/>
-        </w:rPr>
-        <w:t>and</w:t>
-      </w:r>
-      <w:r>
-        <w:rPr>
-          <w:rFonts w:ascii="Times New Roman" w:hAnsi="Times New Roman" w:cs="Times New Roman"/>
-          <w:sz w:val="21"/>
-          <w:szCs w:val="21"/>
-        </w:rPr>
-        <w:t xml:space="preserve"> your </w:t>
-      </w:r>
-      <w:r>
-        <w:rPr>
-          <w:rFonts w:ascii="Times New Roman" w:hAnsi="Times New Roman" w:cs="Times New Roman"/>
-          <w:sz w:val="21"/>
-          <w:szCs w:val="21"/>
-        </w:rPr>
-        <w:t xml:space="preserve">teammate’s performance to my email.  Honest (but not rude) appraisal is fair game.  </w:t>
-      </w:r>
-      <w:r>
-        <w:rPr>
-          <w:rFonts w:ascii="Times New Roman" w:hAnsi="Times New Roman" w:cs="Times New Roman"/>
-          <w:sz w:val="21"/>
-          <w:szCs w:val="21"/>
-        </w:rPr>
-        <w:t>Your review will not be shared with your teammate</w:t>
-      </w:r>
-      <w:r>
-        <w:rPr>
-          <w:rFonts w:ascii="Times New Roman" w:hAnsi="Times New Roman" w:cs="Times New Roman"/>
-          <w:sz w:val="21"/>
-          <w:szCs w:val="21"/>
-        </w:rPr>
-        <w:t>.  Give them a score from 0 to 10.  Mos</w:t>
-      </w:r>
-      <w:r>
-        <w:rPr>
-          <w:rFonts w:ascii="Times New Roman" w:hAnsi="Times New Roman" w:cs="Times New Roman"/>
-          <w:sz w:val="21"/>
-          <w:szCs w:val="21"/>
-        </w:rPr>
-        <w:t xml:space="preserve">t people should fall between a 6 to </w:t>
-      </w:r>
-      <w:r>
-        <w:rPr>
-          <w:rFonts w:ascii="Times New Roman" w:hAnsi="Times New Roman" w:cs="Times New Roman"/>
-          <w:sz w:val="21"/>
-          <w:szCs w:val="21"/>
-        </w:rPr>
-        <w:t>10</w:t>
-      </w:r>
-      <w:r>
-        <w:rPr>
-          <w:rFonts w:ascii="Times New Roman" w:hAnsi="Times New Roman" w:cs="Times New Roman"/>
-          <w:sz w:val="21"/>
-          <w:szCs w:val="21"/>
-        </w:rPr>
-        <w:t xml:space="preserve"> (D to A) range</w:t>
-      </w:r>
-      <w:r>
-        <w:rPr>
-          <w:rFonts w:ascii="Times New Roman" w:hAnsi="Times New Roman" w:cs="Times New Roman"/>
-          <w:sz w:val="21"/>
-          <w:szCs w:val="21"/>
-        </w:rPr>
-        <w:t xml:space="preserve">.  </w:t>
-      </w:r>
-      <w:r>
-        <w:rPr>
-          <w:rFonts w:ascii="Times New Roman" w:hAnsi="Times New Roman" w:cs="Times New Roman"/>
-          <w:sz w:val="21"/>
-          <w:szCs w:val="21"/>
-        </w:rPr>
-        <w:t>5</w:t>
-      </w:r>
-      <w:r>
-        <w:rPr>
-          <w:rFonts w:ascii="Times New Roman" w:hAnsi="Times New Roman" w:cs="Times New Roman"/>
-          <w:sz w:val="21"/>
-          <w:szCs w:val="21"/>
-        </w:rPr>
-        <w:t xml:space="preserve"> or lower </w:t>
-      </w:r>
-      <w:r>
-        <w:rPr>
-          <w:rFonts w:ascii="Times New Roman" w:hAnsi="Times New Roman" w:cs="Times New Roman"/>
-          <w:sz w:val="21"/>
-          <w:szCs w:val="21"/>
-        </w:rPr>
-        <w:t xml:space="preserve">(F) </w:t>
-      </w:r>
-      <w:r>
-        <w:rPr>
-          <w:rFonts w:ascii="Times New Roman" w:hAnsi="Times New Roman" w:cs="Times New Roman"/>
-          <w:sz w:val="21"/>
-          <w:szCs w:val="21"/>
-        </w:rPr>
-        <w:t xml:space="preserve">is reserved for particularly </w:t>
-      </w:r>
-      <w:r>
-        <w:rPr>
-          <w:rFonts w:ascii="Times New Roman" w:hAnsi="Times New Roman" w:cs="Times New Roman"/>
-          <w:sz w:val="21"/>
-          <w:szCs w:val="21"/>
-        </w:rPr>
-        <w:t xml:space="preserve">difficult teammates. </w:t>
-      </w:r>
-      <w:r>
-        <w:rPr>
-          <w:rFonts w:ascii="Times New Roman" w:hAnsi="Times New Roman" w:cs="Times New Roman"/>
-          <w:sz w:val="21"/>
-          <w:szCs w:val="21"/>
-        </w:rPr>
-        <w:t xml:space="preserve"> Grade you</w:t>
-      </w:r>
-      <w:r>
-        <w:rPr>
-          <w:rFonts w:ascii="Times New Roman" w:hAnsi="Times New Roman" w:cs="Times New Roman"/>
-          <w:sz w:val="21"/>
-          <w:szCs w:val="21"/>
-        </w:rPr>
-        <w:t>r own effort on this metric as well</w:t>
-      </w:r>
-      <w:r>
-        <w:rPr>
-          <w:rFonts w:ascii="Times New Roman" w:hAnsi="Times New Roman" w:cs="Times New Roman"/>
-          <w:sz w:val="21"/>
-          <w:szCs w:val="21"/>
-        </w:rPr>
-        <w:t>.</w:t>
+        <w:t xml:space="preserve">Presence of </w:t>
+      </w:r>
+      <w:proofErr w:type="spellStart"/>
+      <w:r>
+        <w:rPr>
+          <w:rFonts w:ascii="Times New Roman" w:hAnsi="Times New Roman" w:cs="Times New Roman"/>
+          <w:sz w:val="21"/>
+          <w:szCs w:val="21"/>
+        </w:rPr>
+        <w:t>Powerpoint</w:t>
+      </w:r>
+      <w:proofErr w:type="spellEnd"/>
+      <w:r>
+        <w:rPr>
+          <w:rFonts w:ascii="Times New Roman" w:hAnsi="Times New Roman" w:cs="Times New Roman"/>
+          <w:sz w:val="21"/>
+          <w:szCs w:val="21"/>
+        </w:rPr>
+        <w:t xml:space="preserve">, </w:t>
+      </w:r>
+      <w:proofErr w:type="spellStart"/>
+      <w:r>
+        <w:rPr>
+          <w:rFonts w:ascii="Times New Roman" w:hAnsi="Times New Roman" w:cs="Times New Roman"/>
+          <w:sz w:val="21"/>
+          <w:szCs w:val="21"/>
+        </w:rPr>
+        <w:t>Rmd</w:t>
+      </w:r>
+      <w:proofErr w:type="spellEnd"/>
+      <w:r>
+        <w:rPr>
+          <w:rFonts w:ascii="Times New Roman" w:hAnsi="Times New Roman" w:cs="Times New Roman"/>
+          <w:sz w:val="21"/>
+          <w:szCs w:val="21"/>
+        </w:rPr>
+        <w:t xml:space="preserve"> and knit files in the repo.  </w:t>
       </w:r>
     </w:p>
     <w:p>
@@ -960,55 +745,254 @@
           <w:sz w:val="21"/>
           <w:szCs w:val="21"/>
         </w:rPr>
-        <w:t xml:space="preserve">Failure to turn in a review will result in a zero for this </w:t>
-      </w:r>
-      <w:r>
-        <w:rPr>
-          <w:rFonts w:ascii="Times New Roman" w:hAnsi="Times New Roman" w:cs="Times New Roman"/>
-          <w:sz w:val="21"/>
-          <w:szCs w:val="21"/>
-        </w:rPr>
-        <w:t xml:space="preserve">section </w:t>
-      </w:r>
-      <w:r>
-        <w:rPr>
-          <w:rFonts w:ascii="Times New Roman" w:hAnsi="Times New Roman" w:cs="Times New Roman"/>
-          <w:sz w:val="21"/>
-          <w:szCs w:val="21"/>
-        </w:rPr>
-        <w:t xml:space="preserve">and will not affect your partner’s grade.  </w:t>
-      </w:r>
-      <w:r>
-        <w:rPr>
-          <w:rFonts w:ascii="Times New Roman" w:hAnsi="Times New Roman" w:cs="Times New Roman"/>
-          <w:sz w:val="21"/>
-          <w:szCs w:val="21"/>
-        </w:rPr>
-        <w:t>As such, m</w:t>
-      </w:r>
-      <w:r>
-        <w:rPr>
-          <w:rFonts w:ascii="Times New Roman" w:hAnsi="Times New Roman" w:cs="Times New Roman"/>
-          <w:sz w:val="21"/>
-          <w:szCs w:val="21"/>
-        </w:rPr>
-        <w:t xml:space="preserve">ake sure </w:t>
-      </w:r>
-      <w:r>
-        <w:rPr>
-          <w:rFonts w:ascii="Times New Roman" w:hAnsi="Times New Roman" w:cs="Times New Roman"/>
-          <w:sz w:val="21"/>
-          <w:szCs w:val="21"/>
-        </w:rPr>
-        <w:t xml:space="preserve">your review </w:t>
-      </w:r>
-      <w:r>
-        <w:rPr>
-          <w:rFonts w:ascii="Times New Roman" w:hAnsi="Times New Roman" w:cs="Times New Roman"/>
-          <w:sz w:val="21"/>
-          <w:szCs w:val="21"/>
-        </w:rPr>
-        <w:t>goes through to my email.  I’ll respond back within a day of receiving.</w:t>
+        <w:t>Readme/Codebook</w:t>
+      </w:r>
+    </w:p>
+    <w:p>
+      <w:pPr>
+        <w:rPr>
+          <w:rFonts w:ascii="Times New Roman" w:hAnsi="Times New Roman" w:cs="Times New Roman"/>
+          <w:sz w:val="21"/>
+          <w:szCs w:val="21"/>
+        </w:rPr>
+      </w:pPr>
+      <w:r>
+        <w:rPr>
+          <w:rFonts w:ascii="Times New Roman" w:hAnsi="Times New Roman" w:cs="Times New Roman"/>
+          <w:b/>
+          <w:sz w:val="21"/>
+          <w:szCs w:val="21"/>
+        </w:rPr>
+        <w:t>Peer Grading</w:t>
+      </w:r>
+      <w:r>
+        <w:rPr>
+          <w:rFonts w:ascii="Times New Roman" w:hAnsi="Times New Roman" w:cs="Times New Roman"/>
+          <w:sz w:val="21"/>
+          <w:szCs w:val="21"/>
+        </w:rPr>
+        <w:t xml:space="preserve"> – 10%</w:t>
+      </w:r>
+      <w:r>
+        <w:rPr>
+          <w:rFonts w:ascii="Times New Roman" w:hAnsi="Times New Roman" w:cs="Times New Roman"/>
+          <w:sz w:val="21"/>
+          <w:szCs w:val="21"/>
+        </w:rPr>
+        <w:t xml:space="preserve"> </w:t>
+      </w:r>
+      <w:r>
+        <w:rPr>
+          <w:rFonts w:ascii="Times New Roman" w:hAnsi="Times New Roman" w:cs="Times New Roman"/>
+          <w:sz w:val="21"/>
+          <w:szCs w:val="21"/>
+        </w:rPr>
+        <w:t xml:space="preserve">Send a review </w:t>
+      </w:r>
+      <w:r>
+        <w:rPr>
+          <w:rFonts w:ascii="Times New Roman" w:hAnsi="Times New Roman" w:cs="Times New Roman"/>
+          <w:sz w:val="21"/>
+          <w:szCs w:val="21"/>
+        </w:rPr>
+        <w:t>of you</w:t>
+      </w:r>
+      <w:r>
+        <w:rPr>
+          <w:rFonts w:ascii="Times New Roman" w:hAnsi="Times New Roman" w:cs="Times New Roman"/>
+          <w:sz w:val="21"/>
+          <w:szCs w:val="21"/>
+        </w:rPr>
+        <w:t>r performance</w:t>
+      </w:r>
+      <w:r>
+        <w:rPr>
+          <w:rFonts w:ascii="Times New Roman" w:hAnsi="Times New Roman" w:cs="Times New Roman"/>
+          <w:sz w:val="21"/>
+          <w:szCs w:val="21"/>
+        </w:rPr>
+        <w:t xml:space="preserve"> </w:t>
+      </w:r>
+      <w:r>
+        <w:rPr>
+          <w:rFonts w:ascii="Times New Roman" w:hAnsi="Times New Roman" w:cs="Times New Roman"/>
+          <w:b/>
+          <w:sz w:val="21"/>
+          <w:szCs w:val="21"/>
+          <w:u w:val="single"/>
+        </w:rPr>
+        <w:t>and</w:t>
+      </w:r>
+      <w:r>
+        <w:rPr>
+          <w:rFonts w:ascii="Times New Roman" w:hAnsi="Times New Roman" w:cs="Times New Roman"/>
+          <w:sz w:val="21"/>
+          <w:szCs w:val="21"/>
+        </w:rPr>
+        <w:t xml:space="preserve"> your </w:t>
+      </w:r>
+      <w:r>
+        <w:rPr>
+          <w:rFonts w:ascii="Times New Roman" w:hAnsi="Times New Roman" w:cs="Times New Roman"/>
+          <w:sz w:val="21"/>
+          <w:szCs w:val="21"/>
+        </w:rPr>
+        <w:t xml:space="preserve">teammate’s performance to my email.  </w:t>
+      </w:r>
+      <w:r>
+        <w:rPr>
+          <w:rFonts w:ascii="Times New Roman" w:hAnsi="Times New Roman" w:cs="Times New Roman"/>
+          <w:sz w:val="21"/>
+          <w:szCs w:val="21"/>
+        </w:rPr>
+        <w:t xml:space="preserve">You will do this twice during the project: one will be turned in on Saturday June 22 and the other on June 29.  </w:t>
+      </w:r>
+      <w:r>
+        <w:rPr>
+          <w:rFonts w:ascii="Times New Roman" w:hAnsi="Times New Roman" w:cs="Times New Roman"/>
+          <w:sz w:val="21"/>
+          <w:szCs w:val="21"/>
+        </w:rPr>
+        <w:t xml:space="preserve">Honest (but not rude) appraisal is fair game.  </w:t>
+      </w:r>
+      <w:r>
+        <w:rPr>
+          <w:rFonts w:ascii="Times New Roman" w:hAnsi="Times New Roman" w:cs="Times New Roman"/>
+          <w:sz w:val="21"/>
+          <w:szCs w:val="21"/>
+        </w:rPr>
+        <w:t xml:space="preserve">Your review will </w:t>
+      </w:r>
+      <w:r>
+        <w:rPr>
+          <w:rFonts w:ascii="Times New Roman" w:hAnsi="Times New Roman" w:cs="Times New Roman"/>
+          <w:b/>
+          <w:sz w:val="21"/>
+          <w:szCs w:val="21"/>
+        </w:rPr>
+        <w:t>not</w:t>
+      </w:r>
+      <w:r>
+        <w:rPr>
+          <w:rFonts w:ascii="Times New Roman" w:hAnsi="Times New Roman" w:cs="Times New Roman"/>
+          <w:sz w:val="21"/>
+          <w:szCs w:val="21"/>
+        </w:rPr>
+        <w:t xml:space="preserve"> be shared with your teammate</w:t>
+      </w:r>
+      <w:r>
+        <w:rPr>
+          <w:rFonts w:ascii="Times New Roman" w:hAnsi="Times New Roman" w:cs="Times New Roman"/>
+          <w:sz w:val="21"/>
+          <w:szCs w:val="21"/>
+        </w:rPr>
+        <w:t>.  Give them a score from 0 to 10.  Mos</w:t>
+      </w:r>
+      <w:r>
+        <w:rPr>
+          <w:rFonts w:ascii="Times New Roman" w:hAnsi="Times New Roman" w:cs="Times New Roman"/>
+          <w:sz w:val="21"/>
+          <w:szCs w:val="21"/>
+        </w:rPr>
+        <w:t xml:space="preserve">t people should fall between a 6 to </w:t>
+      </w:r>
+      <w:r>
+        <w:rPr>
+          <w:rFonts w:ascii="Times New Roman" w:hAnsi="Times New Roman" w:cs="Times New Roman"/>
+          <w:sz w:val="21"/>
+          <w:szCs w:val="21"/>
+        </w:rPr>
+        <w:t>10</w:t>
+      </w:r>
+      <w:r>
+        <w:rPr>
+          <w:rFonts w:ascii="Times New Roman" w:hAnsi="Times New Roman" w:cs="Times New Roman"/>
+          <w:sz w:val="21"/>
+          <w:szCs w:val="21"/>
+        </w:rPr>
+        <w:t xml:space="preserve"> (D to A) range</w:t>
+      </w:r>
+      <w:r>
+        <w:rPr>
+          <w:rFonts w:ascii="Times New Roman" w:hAnsi="Times New Roman" w:cs="Times New Roman"/>
+          <w:sz w:val="21"/>
+          <w:szCs w:val="21"/>
+        </w:rPr>
+        <w:t xml:space="preserve">.  </w:t>
+      </w:r>
+      <w:r>
+        <w:rPr>
+          <w:rFonts w:ascii="Times New Roman" w:hAnsi="Times New Roman" w:cs="Times New Roman"/>
+          <w:sz w:val="21"/>
+          <w:szCs w:val="21"/>
+        </w:rPr>
+        <w:t>5</w:t>
+      </w:r>
+      <w:r>
+        <w:rPr>
+          <w:rFonts w:ascii="Times New Roman" w:hAnsi="Times New Roman" w:cs="Times New Roman"/>
+          <w:sz w:val="21"/>
+          <w:szCs w:val="21"/>
+        </w:rPr>
+        <w:t xml:space="preserve"> or lower </w:t>
+      </w:r>
+      <w:r>
+        <w:rPr>
+          <w:rFonts w:ascii="Times New Roman" w:hAnsi="Times New Roman" w:cs="Times New Roman"/>
+          <w:sz w:val="21"/>
+          <w:szCs w:val="21"/>
+        </w:rPr>
+        <w:t xml:space="preserve">(F) </w:t>
+      </w:r>
+      <w:r>
+        <w:rPr>
+          <w:rFonts w:ascii="Times New Roman" w:hAnsi="Times New Roman" w:cs="Times New Roman"/>
+          <w:sz w:val="21"/>
+          <w:szCs w:val="21"/>
+        </w:rPr>
+        <w:t xml:space="preserve">is reserved for particularly </w:t>
+      </w:r>
+      <w:r>
+        <w:rPr>
+          <w:rFonts w:ascii="Times New Roman" w:hAnsi="Times New Roman" w:cs="Times New Roman"/>
+          <w:sz w:val="21"/>
+          <w:szCs w:val="21"/>
+        </w:rPr>
+        <w:t xml:space="preserve">difficult teammates. </w:t>
+      </w:r>
+      <w:r>
+        <w:rPr>
+          <w:rFonts w:ascii="Times New Roman" w:hAnsi="Times New Roman" w:cs="Times New Roman"/>
+          <w:sz w:val="21"/>
+          <w:szCs w:val="21"/>
+        </w:rPr>
+        <w:t xml:space="preserve"> </w:t>
+      </w:r>
+      <w:r>
+        <w:rPr>
+          <w:rFonts w:ascii="Times New Roman" w:hAnsi="Times New Roman" w:cs="Times New Roman"/>
+          <w:sz w:val="21"/>
+          <w:szCs w:val="21"/>
+          <w:u w:val="single"/>
+        </w:rPr>
+        <w:t>Grade you</w:t>
+      </w:r>
+      <w:r>
+        <w:rPr>
+          <w:rFonts w:ascii="Times New Roman" w:hAnsi="Times New Roman" w:cs="Times New Roman"/>
+          <w:sz w:val="21"/>
+          <w:szCs w:val="21"/>
+          <w:u w:val="single"/>
+        </w:rPr>
+        <w:t>r own effort on this metric as well</w:t>
+      </w:r>
+      <w:r>
+        <w:rPr>
+          <w:rFonts w:ascii="Times New Roman" w:hAnsi="Times New Roman" w:cs="Times New Roman"/>
+          <w:sz w:val="21"/>
+          <w:szCs w:val="21"/>
+        </w:rPr>
+        <w:t>.</w:t>
       </w:r>
     </w:p>
     <w:p>
@@ -1030,15 +1014,55 @@
           <w:sz w:val="21"/>
           <w:szCs w:val="21"/>
         </w:rPr>
-        <w:t>Please wait to do this after you have submitted the project, not during.  It is still due by the same deadline, but unless the situation is absolutely egregious, give your teammate a chance to improve.</w:t>
-      </w:r>
-      <w:r>
-        <w:rPr>
-          <w:rFonts w:ascii="Times New Roman" w:hAnsi="Times New Roman" w:cs="Times New Roman"/>
-          <w:sz w:val="21"/>
-          <w:szCs w:val="21"/>
-        </w:rPr>
-        <w:t xml:space="preserve">  If it is that bad, reach out.</w:t>
+        <w:t xml:space="preserve">Failure to turn in a review will result in a zero for this </w:t>
+      </w:r>
+      <w:r>
+        <w:rPr>
+          <w:rFonts w:ascii="Times New Roman" w:hAnsi="Times New Roman" w:cs="Times New Roman"/>
+          <w:sz w:val="21"/>
+          <w:szCs w:val="21"/>
+        </w:rPr>
+        <w:t xml:space="preserve">section </w:t>
+      </w:r>
+      <w:r>
+        <w:rPr>
+          <w:rFonts w:ascii="Times New Roman" w:hAnsi="Times New Roman" w:cs="Times New Roman"/>
+          <w:sz w:val="21"/>
+          <w:szCs w:val="21"/>
+        </w:rPr>
+        <w:t xml:space="preserve">and will not affect your partner’s grade.  </w:t>
+      </w:r>
+      <w:r>
+        <w:rPr>
+          <w:rFonts w:ascii="Times New Roman" w:hAnsi="Times New Roman" w:cs="Times New Roman"/>
+          <w:sz w:val="21"/>
+          <w:szCs w:val="21"/>
+        </w:rPr>
+        <w:t>As such, m</w:t>
+      </w:r>
+      <w:r>
+        <w:rPr>
+          <w:rFonts w:ascii="Times New Roman" w:hAnsi="Times New Roman" w:cs="Times New Roman"/>
+          <w:sz w:val="21"/>
+          <w:szCs w:val="21"/>
+        </w:rPr>
+        <w:t xml:space="preserve">ake sure </w:t>
+      </w:r>
+      <w:r>
+        <w:rPr>
+          <w:rFonts w:ascii="Times New Roman" w:hAnsi="Times New Roman" w:cs="Times New Roman"/>
+          <w:sz w:val="21"/>
+          <w:szCs w:val="21"/>
+        </w:rPr>
+        <w:t xml:space="preserve">your review </w:t>
+      </w:r>
+      <w:r>
+        <w:rPr>
+          <w:rFonts w:ascii="Times New Roman" w:hAnsi="Times New Roman" w:cs="Times New Roman"/>
+          <w:sz w:val="21"/>
+          <w:szCs w:val="21"/>
+        </w:rPr>
+        <w:t>goes through to my email.  I’ll respond back within a day of receiving.</w:t>
       </w:r>
     </w:p>
     <w:p>
@@ -1194,8 +1218,6 @@
           <w:szCs w:val="21"/>
         </w:rPr>
       </w:pPr>
-      <w:bookmarkStart w:id="0" w:name="_GoBack"/>
-      <w:bookmarkEnd w:id="0"/>
     </w:p>
     <w:sectPr>
       <w:pgSz w:w="12240" w:h="15840"/>
